--- a/Path Sum.docx
+++ b/Path Sum.docx
@@ -22,20 +22,7 @@
           <w:szCs w:val="24"/>
           <w:lang w:eastAsia="en-US" w:bidi="ar-SA"/>
         </w:rPr>
-        <w:t>Path Sum (LeetCode 112</w:t>
-      </w:r>
-      <w:bookmarkStart w:id="0" w:name="_GoBack"/>
-      <w:bookmarkEnd w:id="0"/>
-      <w:r>
-        <w:rPr>
-          <w:rFonts w:asciiTheme="majorHAnsi" w:hAnsiTheme="majorHAnsi" w:eastAsiaTheme="majorEastAsia" w:cstheme="majorBidi"/>
-          <w:color w:val="1F4E79" w:themeColor="accent1" w:themeShade="80"/>
-          <w:kern w:val="2"/>
-          <w:sz w:val="24"/>
-          <w:szCs w:val="24"/>
-          <w:lang w:eastAsia="en-US" w:bidi="ar-SA"/>
-        </w:rPr>
-        <w:t>)</w:t>
+        <w:t>Path Sum (LeetCode 112)</w:t>
       </w:r>
     </w:p>
     <w:p>
@@ -125,6 +112,24 @@
           </wp:inline>
         </w:drawing>
       </w:r>
+    </w:p>
+    <w:p>
+      <w:pPr>
+        <w:jc w:val="both"/>
+      </w:pPr>
+      <w:r>
+        <w:rPr>
+          <w:b w:val="0"/>
+          <w:bCs w:val="0"/>
+          <w:i/>
+          <w:iCs/>
+          <w:color w:val="C00000"/>
+          <w:shd w:val="clear" w:color="FFFFFF" w:fill="D9D9D9"/>
+        </w:rPr>
+        <w:t>Analysis from the code, at first process the root node, then process the left node, at last process the right node.</w:t>
+      </w:r>
+      <w:bookmarkStart w:id="0" w:name="_GoBack"/>
+      <w:bookmarkEnd w:id="0"/>
     </w:p>
     <w:p>
       <w:pPr>

--- a/Path Sum.docx
+++ b/Path Sum.docx
@@ -116,6 +116,10 @@
     <w:p>
       <w:pPr>
         <w:jc w:val="both"/>
+        <w:rPr>
+          <w:highlight w:val="yellow"/>
+          <w:shd w:val="clear" w:color="FFFFFF" w:fill="D9D9D9"/>
+        </w:rPr>
       </w:pPr>
       <w:r>
         <w:rPr>
@@ -124,12 +128,25 @@
           <w:i/>
           <w:iCs/>
           <w:color w:val="C00000"/>
+          <w:highlight w:val="yellow"/>
           <w:shd w:val="clear" w:color="FFFFFF" w:fill="D9D9D9"/>
         </w:rPr>
-        <w:t>Analysis from the code, at first process the root node, then process the left node, at last process the right node.</w:t>
+        <w:t>According to the code, we first pro</w:t>
       </w:r>
       <w:bookmarkStart w:id="0" w:name="_GoBack"/>
       <w:bookmarkEnd w:id="0"/>
+      <w:r>
+        <w:rPr>
+          <w:b w:val="0"/>
+          <w:bCs w:val="0"/>
+          <w:i/>
+          <w:iCs/>
+          <w:color w:val="C00000"/>
+          <w:highlight w:val="yellow"/>
+          <w:shd w:val="clear" w:color="FFFFFF" w:fill="D9D9D9"/>
+        </w:rPr>
+        <w:t>cess the root, then the left node, at last the right node.</w:t>
+      </w:r>
     </w:p>
     <w:p>
       <w:pPr>

--- a/Path Sum.docx
+++ b/Path Sum.docx
@@ -131,60 +131,48 @@
           <w:highlight w:val="yellow"/>
           <w:shd w:val="clear" w:color="FFFFFF" w:fill="D9D9D9"/>
         </w:rPr>
-        <w:t>According to the code, we first pro</w:t>
+        <w:t>According to the code, we first process the root, then the left node, at last the right node.</w:t>
+      </w:r>
+    </w:p>
+    <w:p>
+      <w:pPr>
+        <w:rPr>
+          <w:rFonts w:hint="default"/>
+          <w:i/>
+          <w:iCs/>
+          <w:lang w:val="en-US" w:eastAsia="zh-CN"/>
+        </w:rPr>
+      </w:pPr>
+      <w:r>
+        <w:rPr>
+          <w:rFonts w:hint="default"/>
+          <w:i/>
+          <w:iCs/>
+          <w:lang w:val="en-US" w:eastAsia="zh-CN"/>
+        </w:rPr>
+        <w:t>/**</w:t>
+      </w:r>
+    </w:p>
+    <w:p>
+      <w:pPr>
+        <w:rPr>
+          <w:rFonts w:hint="default"/>
+          <w:i/>
+          <w:iCs/>
+          <w:lang w:val="en-US" w:eastAsia="zh-CN"/>
+        </w:rPr>
+      </w:pPr>
+      <w:r>
+        <w:rPr>
+          <w:rFonts w:hint="default"/>
+          <w:i/>
+          <w:iCs/>
+          <w:lang w:val="en-US" w:eastAsia="zh-CN"/>
+        </w:rPr>
+        <w:t> * Definition for a binary tree node.</w:t>
       </w:r>
       <w:bookmarkStart w:id="0" w:name="_GoBack"/>
       <w:bookmarkEnd w:id="0"/>
-      <w:r>
-        <w:rPr>
-          <w:b w:val="0"/>
-          <w:bCs w:val="0"/>
-          <w:i/>
-          <w:iCs/>
-          <w:color w:val="C00000"/>
-          <w:highlight w:val="yellow"/>
-          <w:shd w:val="clear" w:color="FFFFFF" w:fill="D9D9D9"/>
-        </w:rPr>
-        <w:t>cess the root, then the left node, at last the right node.</w:t>
-      </w:r>
-    </w:p>
-    <w:p>
-      <w:pPr>
-        <w:rPr>
-          <w:rFonts w:hint="default"/>
-          <w:i/>
-          <w:iCs/>
-          <w:lang w:val="en-US" w:eastAsia="zh-CN"/>
-        </w:rPr>
-      </w:pPr>
-      <w:r>
-        <w:rPr>
-          <w:rFonts w:hint="default"/>
-          <w:i/>
-          <w:iCs/>
-          <w:lang w:val="en-US" w:eastAsia="zh-CN"/>
-        </w:rPr>
-        <w:t>/**</w:t>
-      </w:r>
-    </w:p>
-    <w:p>
-      <w:pPr>
-        <w:rPr>
-          <w:rFonts w:hint="default"/>
-          <w:i/>
-          <w:iCs/>
-          <w:lang w:val="en-US" w:eastAsia="zh-CN"/>
-        </w:rPr>
-      </w:pPr>
-      <w:r>
-        <w:rPr>
-          <w:rFonts w:hint="default"/>
-          <w:i/>
-          <w:iCs/>
-          <w:lang w:val="en-US" w:eastAsia="zh-CN"/>
-        </w:rPr>
-        <w:t> * Definition for a binary tree node.</w:t>
-      </w:r>
     </w:p>
     <w:p>
       <w:pPr>
